--- a/LabVIEW/A400数据采集卡LabVIEW接口使用手册.docx
+++ b/LabVIEW/A400数据采集卡LabVIEW接口使用手册.docx
@@ -2106,7 +2106,7 @@
       <w:r>
         <w:fldChar w:fldCharType="separate"/>
       </w:r>
-      <w:hyperlink w:anchor="_Toc87543185" w:history="1">
+      <w:hyperlink w:anchor="_Toc87598719" w:history="1">
         <w:r>
           <w:rPr>
             <w:rStyle w:val="ac"/>
@@ -2130,7 +2130,7 @@
           <w:rPr>
             <w:noProof/>
           </w:rPr>
-          <w:instrText xml:space="preserve"> PAGEREF _Toc87543185 \h </w:instrText>
+          <w:instrText xml:space="preserve"> PAGEREF _Toc87598719 \h </w:instrText>
         </w:r>
         <w:r>
           <w:rPr>
@@ -2170,7 +2170,7 @@
           <w:szCs w:val="22"/>
         </w:rPr>
       </w:pPr>
-      <w:hyperlink w:anchor="_Toc87543186" w:history="1">
+      <w:hyperlink w:anchor="_Toc87598720" w:history="1">
         <w:r>
           <w:rPr>
             <w:rStyle w:val="ac"/>
@@ -2219,7 +2219,7 @@
           <w:rPr>
             <w:noProof/>
           </w:rPr>
-          <w:instrText xml:space="preserve"> PAGEREF _Toc87543186 \h </w:instrText>
+          <w:instrText xml:space="preserve"> PAGEREF _Toc87598720 \h </w:instrText>
         </w:r>
         <w:r>
           <w:rPr>
@@ -2259,7 +2259,7 @@
           <w:szCs w:val="22"/>
         </w:rPr>
       </w:pPr>
-      <w:hyperlink w:anchor="_Toc87543187" w:history="1">
+      <w:hyperlink w:anchor="_Toc87598721" w:history="1">
         <w:r>
           <w:rPr>
             <w:rStyle w:val="ac"/>
@@ -2300,7 +2300,7 @@
           <w:rPr>
             <w:noProof/>
           </w:rPr>
-          <w:instrText xml:space="preserve"> PAGEREF _Toc87543187 \h </w:instrText>
+          <w:instrText xml:space="preserve"> PAGEREF _Toc87598721 \h </w:instrText>
         </w:r>
         <w:r>
           <w:rPr>
@@ -2340,7 +2340,7 @@
           <w:szCs w:val="22"/>
         </w:rPr>
       </w:pPr>
-      <w:hyperlink w:anchor="_Toc87543188" w:history="1">
+      <w:hyperlink w:anchor="_Toc87598722" w:history="1">
         <w:r>
           <w:rPr>
             <w:rStyle w:val="ac"/>
@@ -2381,7 +2381,7 @@
           <w:rPr>
             <w:noProof/>
           </w:rPr>
-          <w:instrText xml:space="preserve"> PAGEREF _Toc87543188 \h </w:instrText>
+          <w:instrText xml:space="preserve"> PAGEREF _Toc87598722 \h </w:instrText>
         </w:r>
         <w:r>
           <w:rPr>
@@ -2421,7 +2421,7 @@
           <w:szCs w:val="22"/>
         </w:rPr>
       </w:pPr>
-      <w:hyperlink w:anchor="_Toc87543189" w:history="1">
+      <w:hyperlink w:anchor="_Toc87598723" w:history="1">
         <w:r>
           <w:rPr>
             <w:rStyle w:val="ac"/>
@@ -2462,7 +2462,7 @@
           <w:rPr>
             <w:noProof/>
           </w:rPr>
-          <w:instrText xml:space="preserve"> PAGEREF _Toc87543189 \h </w:instrText>
+          <w:instrText xml:space="preserve"> PAGEREF _Toc87598723 \h </w:instrText>
         </w:r>
         <w:r>
           <w:rPr>
@@ -2502,7 +2502,7 @@
           <w:szCs w:val="22"/>
         </w:rPr>
       </w:pPr>
-      <w:hyperlink w:anchor="_Toc87543190" w:history="1">
+      <w:hyperlink w:anchor="_Toc87598724" w:history="1">
         <w:r>
           <w:rPr>
             <w:rStyle w:val="ac"/>
@@ -2543,7 +2543,7 @@
           <w:rPr>
             <w:noProof/>
           </w:rPr>
-          <w:instrText xml:space="preserve"> PAGEREF _Toc87543190 \h </w:instrText>
+          <w:instrText xml:space="preserve"> PAGEREF _Toc87598724 \h </w:instrText>
         </w:r>
         <w:r>
           <w:rPr>
@@ -2583,7 +2583,7 @@
           <w:szCs w:val="22"/>
         </w:rPr>
       </w:pPr>
-      <w:hyperlink w:anchor="_Toc87543191" w:history="1">
+      <w:hyperlink w:anchor="_Toc87598725" w:history="1">
         <w:r>
           <w:rPr>
             <w:rStyle w:val="ac"/>
@@ -2624,7 +2624,7 @@
           <w:rPr>
             <w:noProof/>
           </w:rPr>
-          <w:instrText xml:space="preserve"> PAGEREF _Toc87543191 \h </w:instrText>
+          <w:instrText xml:space="preserve"> PAGEREF _Toc87598725 \h </w:instrText>
         </w:r>
         <w:r>
           <w:rPr>
@@ -2664,7 +2664,7 @@
           <w:szCs w:val="22"/>
         </w:rPr>
       </w:pPr>
-      <w:hyperlink w:anchor="_Toc87543192" w:history="1">
+      <w:hyperlink w:anchor="_Toc87598726" w:history="1">
         <w:r>
           <w:rPr>
             <w:rStyle w:val="ac"/>
@@ -2705,7 +2705,7 @@
           <w:rPr>
             <w:noProof/>
           </w:rPr>
-          <w:instrText xml:space="preserve"> PAGEREF _Toc87543192 \h </w:instrText>
+          <w:instrText xml:space="preserve"> PAGEREF _Toc87598726 \h </w:instrText>
         </w:r>
         <w:r>
           <w:rPr>
@@ -2745,7 +2745,7 @@
           <w:szCs w:val="22"/>
         </w:rPr>
       </w:pPr>
-      <w:hyperlink w:anchor="_Toc87543193" w:history="1">
+      <w:hyperlink w:anchor="_Toc87598727" w:history="1">
         <w:r>
           <w:rPr>
             <w:rStyle w:val="ac"/>
@@ -2786,7 +2786,7 @@
           <w:rPr>
             <w:noProof/>
           </w:rPr>
-          <w:instrText xml:space="preserve"> PAGEREF _Toc87543193 \h </w:instrText>
+          <w:instrText xml:space="preserve"> PAGEREF _Toc87598727 \h </w:instrText>
         </w:r>
         <w:r>
           <w:rPr>
@@ -2826,7 +2826,7 @@
           <w:szCs w:val="22"/>
         </w:rPr>
       </w:pPr>
-      <w:hyperlink w:anchor="_Toc87543194" w:history="1">
+      <w:hyperlink w:anchor="_Toc87598728" w:history="1">
         <w:r>
           <w:rPr>
             <w:rStyle w:val="ac"/>
@@ -2867,7 +2867,7 @@
           <w:rPr>
             <w:noProof/>
           </w:rPr>
-          <w:instrText xml:space="preserve"> PAGEREF _Toc87543194 \h </w:instrText>
+          <w:instrText xml:space="preserve"> PAGEREF _Toc87598728 \h </w:instrText>
         </w:r>
         <w:r>
           <w:rPr>
@@ -2907,7 +2907,7 @@
           <w:szCs w:val="22"/>
         </w:rPr>
       </w:pPr>
-      <w:hyperlink w:anchor="_Toc87543195" w:history="1">
+      <w:hyperlink w:anchor="_Toc87598729" w:history="1">
         <w:r>
           <w:rPr>
             <w:rStyle w:val="ac"/>
@@ -2948,7 +2948,7 @@
           <w:rPr>
             <w:noProof/>
           </w:rPr>
-          <w:instrText xml:space="preserve"> PAGEREF _Toc87543195 \h </w:instrText>
+          <w:instrText xml:space="preserve"> PAGEREF _Toc87598729 \h </w:instrText>
         </w:r>
         <w:r>
           <w:rPr>
@@ -2988,7 +2988,7 @@
           <w:szCs w:val="22"/>
         </w:rPr>
       </w:pPr>
-      <w:hyperlink w:anchor="_Toc87543196" w:history="1">
+      <w:hyperlink w:anchor="_Toc87598730" w:history="1">
         <w:r>
           <w:rPr>
             <w:rStyle w:val="ac"/>
@@ -3029,7 +3029,7 @@
           <w:rPr>
             <w:noProof/>
           </w:rPr>
-          <w:instrText xml:space="preserve"> PAGEREF _Toc87543196 \h </w:instrText>
+          <w:instrText xml:space="preserve"> PAGEREF _Toc87598730 \h </w:instrText>
         </w:r>
         <w:r>
           <w:rPr>
@@ -3069,7 +3069,7 @@
           <w:szCs w:val="22"/>
         </w:rPr>
       </w:pPr>
-      <w:hyperlink w:anchor="_Toc87543197" w:history="1">
+      <w:hyperlink w:anchor="_Toc87598731" w:history="1">
         <w:r>
           <w:rPr>
             <w:rStyle w:val="ac"/>
@@ -3110,7 +3110,7 @@
           <w:rPr>
             <w:noProof/>
           </w:rPr>
-          <w:instrText xml:space="preserve"> PAGEREF _Toc87543197 \h </w:instrText>
+          <w:instrText xml:space="preserve"> PAGEREF _Toc87598731 \h </w:instrText>
         </w:r>
         <w:r>
           <w:rPr>
@@ -3150,7 +3150,7 @@
           <w:szCs w:val="22"/>
         </w:rPr>
       </w:pPr>
-      <w:hyperlink w:anchor="_Toc87543198" w:history="1">
+      <w:hyperlink w:anchor="_Toc87598732" w:history="1">
         <w:r>
           <w:rPr>
             <w:rStyle w:val="ac"/>
@@ -3173,7 +3173,7 @@
             <w:rFonts w:ascii="宋体" w:hAnsi="宋体" w:cs="宋体"/>
             <w:noProof/>
           </w:rPr>
-          <w:t>获取设备当前量程</w:t>
+          <w:t>查询设备当前量程</w:t>
         </w:r>
         <w:r>
           <w:rPr>
@@ -3191,7 +3191,7 @@
           <w:rPr>
             <w:noProof/>
           </w:rPr>
-          <w:instrText xml:space="preserve"> PAGEREF _Toc87543198 \h </w:instrText>
+          <w:instrText xml:space="preserve"> PAGEREF _Toc87598732 \h </w:instrText>
         </w:r>
         <w:r>
           <w:rPr>
@@ -3231,7 +3231,7 @@
           <w:szCs w:val="22"/>
         </w:rPr>
       </w:pPr>
-      <w:hyperlink w:anchor="_Toc87543199" w:history="1">
+      <w:hyperlink w:anchor="_Toc87598733" w:history="1">
         <w:r>
           <w:rPr>
             <w:rStyle w:val="ac"/>
@@ -3254,7 +3254,7 @@
             <w:rFonts w:ascii="宋体" w:hAnsi="宋体" w:cs="宋体"/>
             <w:noProof/>
           </w:rPr>
-          <w:t>采样状态查询</w:t>
+          <w:t>查询当前采样参数</w:t>
         </w:r>
         <w:r>
           <w:rPr>
@@ -3272,7 +3272,7 @@
           <w:rPr>
             <w:noProof/>
           </w:rPr>
-          <w:instrText xml:space="preserve"> PAGEREF _Toc87543199 \h </w:instrText>
+          <w:instrText xml:space="preserve"> PAGEREF _Toc87598733 \h </w:instrText>
         </w:r>
         <w:r>
           <w:rPr>
@@ -3312,7 +3312,7 @@
           <w:szCs w:val="22"/>
         </w:rPr>
       </w:pPr>
-      <w:hyperlink w:anchor="_Toc87543200" w:history="1">
+      <w:hyperlink w:anchor="_Toc87598734" w:history="1">
         <w:r>
           <w:rPr>
             <w:rStyle w:val="ac"/>
@@ -3335,7 +3335,7 @@
             <w:rFonts w:ascii="宋体" w:hAnsi="宋体" w:cs="宋体"/>
             <w:noProof/>
           </w:rPr>
-          <w:t>清除错误缓存</w:t>
+          <w:t>采样状态查询</w:t>
         </w:r>
         <w:r>
           <w:rPr>
@@ -3353,7 +3353,7 @@
           <w:rPr>
             <w:noProof/>
           </w:rPr>
-          <w:instrText xml:space="preserve"> PAGEREF _Toc87543200 \h </w:instrText>
+          <w:instrText xml:space="preserve"> PAGEREF _Toc87598734 \h </w:instrText>
         </w:r>
         <w:r>
           <w:rPr>
@@ -3393,7 +3393,7 @@
           <w:szCs w:val="22"/>
         </w:rPr>
       </w:pPr>
-      <w:hyperlink w:anchor="_Toc87543201" w:history="1">
+      <w:hyperlink w:anchor="_Toc87598735" w:history="1">
         <w:r>
           <w:rPr>
             <w:rStyle w:val="ac"/>
@@ -3416,6 +3416,87 @@
             <w:rFonts w:ascii="宋体" w:hAnsi="宋体" w:cs="宋体"/>
             <w:noProof/>
           </w:rPr>
+          <w:t>清除错误缓存</w:t>
+        </w:r>
+        <w:r>
+          <w:rPr>
+            <w:noProof/>
+          </w:rPr>
+          <w:tab/>
+        </w:r>
+        <w:r>
+          <w:rPr>
+            <w:noProof/>
+          </w:rPr>
+          <w:fldChar w:fldCharType="begin"/>
+        </w:r>
+        <w:r>
+          <w:rPr>
+            <w:noProof/>
+          </w:rPr>
+          <w:instrText xml:space="preserve"> PAGEREF _Toc87598735 \h </w:instrText>
+        </w:r>
+        <w:r>
+          <w:rPr>
+            <w:noProof/>
+          </w:rPr>
+        </w:r>
+        <w:r>
+          <w:rPr>
+            <w:noProof/>
+          </w:rPr>
+          <w:fldChar w:fldCharType="separate"/>
+        </w:r>
+        <w:r>
+          <w:rPr>
+            <w:noProof/>
+          </w:rPr>
+          <w:t>9</w:t>
+        </w:r>
+        <w:r>
+          <w:rPr>
+            <w:noProof/>
+          </w:rPr>
+          <w:fldChar w:fldCharType="end"/>
+        </w:r>
+      </w:hyperlink>
+    </w:p>
+    <w:p>
+      <w:pPr>
+        <w:pStyle w:val="TOC2"/>
+        <w:tabs>
+          <w:tab w:val="left" w:pos="1260"/>
+          <w:tab w:val="right" w:leader="dot" w:pos="8296"/>
+        </w:tabs>
+        <w:rPr>
+          <w:rFonts w:asciiTheme="minorHAnsi" w:eastAsiaTheme="minorEastAsia" w:hAnsiTheme="minorHAnsi" w:cstheme="minorBidi"/>
+          <w:noProof/>
+          <w:szCs w:val="22"/>
+        </w:rPr>
+      </w:pPr>
+      <w:hyperlink w:anchor="_Toc87598736" w:history="1">
+        <w:r>
+          <w:rPr>
+            <w:rStyle w:val="ac"/>
+            <w:rFonts w:ascii="宋体" w:hAnsi="宋体" w:cs="宋体"/>
+            <w:noProof/>
+          </w:rPr>
+          <w:t>1.16</w:t>
+        </w:r>
+        <w:r>
+          <w:rPr>
+            <w:rFonts w:asciiTheme="minorHAnsi" w:eastAsiaTheme="minorEastAsia" w:hAnsiTheme="minorHAnsi" w:cstheme="minorBidi"/>
+            <w:noProof/>
+            <w:szCs w:val="22"/>
+          </w:rPr>
+          <w:tab/>
+        </w:r>
+        <w:r>
+          <w:rPr>
+            <w:rStyle w:val="ac"/>
+            <w:rFonts w:ascii="宋体" w:hAnsi="宋体" w:cs="宋体"/>
+            <w:noProof/>
+          </w:rPr>
           <w:t>获取错误代码</w:t>
         </w:r>
         <w:r>
@@ -3434,7 +3515,7 @@
           <w:rPr>
             <w:noProof/>
           </w:rPr>
-          <w:instrText xml:space="preserve"> PAGEREF _Toc87543201 \h </w:instrText>
+          <w:instrText xml:space="preserve"> PAGEREF _Toc87598736 \h </w:instrText>
         </w:r>
         <w:r>
           <w:rPr>
@@ -3451,7 +3532,7 @@
           <w:rPr>
             <w:noProof/>
           </w:rPr>
-          <w:t>9</w:t>
+          <w:t>10</w:t>
         </w:r>
         <w:r>
           <w:rPr>
@@ -3474,7 +3555,7 @@
           <w:szCs w:val="22"/>
         </w:rPr>
       </w:pPr>
-      <w:hyperlink w:anchor="_Toc87543202" w:history="1">
+      <w:hyperlink w:anchor="_Toc87598737" w:history="1">
         <w:r>
           <w:rPr>
             <w:rStyle w:val="ac"/>
@@ -3515,7 +3596,7 @@
           <w:rPr>
             <w:noProof/>
           </w:rPr>
-          <w:instrText xml:space="preserve"> PAGEREF _Toc87543202 \h </w:instrText>
+          <w:instrText xml:space="preserve"> PAGEREF _Toc87598737 \h </w:instrText>
         </w:r>
         <w:r>
           <w:rPr>
@@ -3571,7 +3652,7 @@
       </w:pPr>
       <w:bookmarkStart w:id="1" w:name="_Toc13974"/>
       <w:bookmarkStart w:id="2" w:name="_Toc4696930"/>
-      <w:bookmarkStart w:id="3" w:name="_Toc87543185"/>
+      <w:bookmarkStart w:id="3" w:name="_Toc87598719"/>
       <w:r>
         <w:rPr>
           <w:rFonts w:hint="eastAsia"/>
@@ -3645,7 +3726,7 @@
         </w:rPr>
         <w:br w:type="page"/>
       </w:r>
-      <w:bookmarkStart w:id="4" w:name="_Toc87543186"/>
+      <w:bookmarkStart w:id="4" w:name="_Toc87598720"/>
       <w:r>
         <w:rPr>
           <w:rFonts w:hint="eastAsia"/>
@@ -3735,7 +3816,7 @@
         </w:rPr>
         <w:t xml:space="preserve"> </w:t>
       </w:r>
-      <w:bookmarkStart w:id="6" w:name="_Toc87543187"/>
+      <w:bookmarkStart w:id="6" w:name="_Toc87598721"/>
       <w:r>
         <w:rPr>
           <w:rFonts w:ascii="宋体" w:hAnsi="宋体" w:cs="宋体" w:hint="eastAsia"/>
@@ -3942,7 +4023,7 @@
         </w:rPr>
         <w:t xml:space="preserve"> </w:t>
       </w:r>
-      <w:bookmarkStart w:id="7" w:name="_Toc87543188"/>
+      <w:bookmarkStart w:id="7" w:name="_Toc87598722"/>
       <w:r>
         <w:rPr>
           <w:rFonts w:ascii="宋体" w:hAnsi="宋体" w:cs="宋体" w:hint="eastAsia"/>
@@ -4191,7 +4272,7 @@
         </w:rPr>
         <w:t xml:space="preserve"> </w:t>
       </w:r>
-      <w:bookmarkStart w:id="8" w:name="_Toc87543189"/>
+      <w:bookmarkStart w:id="8" w:name="_Toc87598723"/>
       <w:r>
         <w:rPr>
           <w:rFonts w:ascii="宋体" w:hAnsi="宋体" w:cs="宋体" w:hint="eastAsia"/>
@@ -4345,7 +4426,7 @@
       <w:pPr>
         <w:ind w:firstLineChars="200" w:firstLine="480"/>
         <w:rPr>
-          <w:rFonts w:ascii="宋体" w:hAnsi="宋体" w:cs="宋体" w:hint="eastAsia"/>
+          <w:rFonts w:ascii="宋体" w:hAnsi="宋体" w:cs="宋体"/>
           <w:sz w:val="24"/>
         </w:rPr>
       </w:pPr>
@@ -4415,7 +4496,7 @@
         </w:rPr>
         <w:t xml:space="preserve"> </w:t>
       </w:r>
-      <w:bookmarkStart w:id="10" w:name="_Toc87543190"/>
+      <w:bookmarkStart w:id="10" w:name="_Toc87598724"/>
       <w:r>
         <w:rPr>
           <w:rFonts w:ascii="宋体" w:hAnsi="宋体" w:cs="宋体" w:hint="eastAsia"/>
@@ -4562,7 +4643,7 @@
       <w:pPr>
         <w:ind w:firstLineChars="200" w:firstLine="480"/>
         <w:rPr>
-          <w:rFonts w:ascii="宋体" w:hAnsi="宋体" w:cs="宋体" w:hint="eastAsia"/>
+          <w:rFonts w:ascii="宋体" w:hAnsi="宋体" w:cs="宋体"/>
           <w:sz w:val="24"/>
         </w:rPr>
       </w:pPr>
@@ -4693,7 +4774,7 @@
         </w:rPr>
         <w:t xml:space="preserve"> </w:t>
       </w:r>
-      <w:bookmarkStart w:id="11" w:name="_Toc87543191"/>
+      <w:bookmarkStart w:id="11" w:name="_Toc87598725"/>
       <w:r>
         <w:rPr>
           <w:rFonts w:ascii="宋体" w:hAnsi="宋体" w:cs="宋体" w:hint="eastAsia"/>
@@ -4717,28 +4798,14 @@
           <w:rFonts w:ascii="宋体" w:hAnsi="宋体" w:cs="宋体" w:hint="eastAsia"/>
           <w:sz w:val="24"/>
         </w:rPr>
-        <w:t>函数：</w:t>
-      </w:r>
-      <w:r>
-        <w:rPr>
-          <w:rFonts w:ascii="宋体" w:hAnsi="宋体" w:cs="宋体" w:hint="eastAsia"/>
-          <w:sz w:val="24"/>
-        </w:rPr>
-        <w:t>Set</w:t>
-      </w:r>
-      <w:r>
-        <w:rPr>
-          <w:rFonts w:ascii="宋体" w:hAnsi="宋体" w:cs="宋体"/>
-          <w:sz w:val="24"/>
-        </w:rPr>
-        <w:t xml:space="preserve"> MeasPara</w:t>
-      </w:r>
-      <w:r>
-        <w:rPr>
-          <w:rFonts w:ascii="宋体" w:hAnsi="宋体" w:cs="宋体"/>
-          <w:sz w:val="24"/>
-        </w:rPr>
-        <w:t>.vi</w:t>
+        <w:t>函数：Set</w:t>
+      </w:r>
+      <w:r>
+        <w:rPr>
+          <w:rFonts w:ascii="宋体" w:hAnsi="宋体" w:cs="宋体"/>
+          <w:sz w:val="24"/>
+        </w:rPr>
+        <w:t xml:space="preserve"> MeasPara.vi</w:t>
       </w:r>
     </w:p>
     <w:p>
@@ -4835,14 +4902,7 @@
           <w:rFonts w:ascii="宋体" w:hAnsi="宋体" w:cs="宋体" w:hint="eastAsia"/>
           <w:sz w:val="24"/>
         </w:rPr>
-        <w:t>抽取率： 设置采样抽取率，整数</w:t>
-      </w:r>
-      <w:r>
-        <w:rPr>
-          <w:rFonts w:ascii="宋体" w:hAnsi="宋体" w:cs="宋体" w:hint="eastAsia"/>
-          <w:sz w:val="24"/>
-        </w:rPr>
-        <w:t>。</w:t>
+        <w:t>抽取率： 设置采样抽取率，整数。</w:t>
       </w:r>
     </w:p>
     <w:p>
@@ -4858,21 +4918,7 @@
           <w:rFonts w:ascii="宋体" w:hAnsi="宋体" w:cs="宋体" w:hint="eastAsia"/>
           <w:sz w:val="24"/>
         </w:rPr>
-        <w:t>采样点</w:t>
-      </w:r>
-      <w:r>
-        <w:rPr>
-          <w:rFonts w:ascii="宋体" w:hAnsi="宋体" w:cs="宋体" w:hint="eastAsia"/>
-          <w:sz w:val="24"/>
-        </w:rPr>
-        <w:t>：</w:t>
-      </w:r>
-      <w:r>
-        <w:rPr>
-          <w:rFonts w:ascii="宋体" w:hAnsi="宋体" w:cs="宋体" w:hint="eastAsia"/>
-          <w:sz w:val="24"/>
-        </w:rPr>
-        <w:t>设置的采样点个数，到达指定采样点后停止采样</w:t>
+        <w:t>采样点：设置的采样点个数，到达指定采样点后停止采样</w:t>
       </w:r>
     </w:p>
     <w:p>
@@ -4909,7 +4955,7 @@
       <w:pPr>
         <w:ind w:firstLineChars="200" w:firstLine="480"/>
         <w:rPr>
-          <w:rFonts w:ascii="宋体" w:hAnsi="宋体" w:cs="宋体" w:hint="eastAsia"/>
+          <w:rFonts w:ascii="宋体" w:hAnsi="宋体" w:cs="宋体"/>
           <w:sz w:val="24"/>
         </w:rPr>
       </w:pPr>
@@ -4936,22 +4982,14 @@
         </w:rPr>
         <w:t xml:space="preserve"> </w:t>
       </w:r>
-      <w:bookmarkStart w:id="12" w:name="_Toc87543192"/>
+      <w:bookmarkStart w:id="12" w:name="_Toc87598726"/>
       <w:r>
         <w:rPr>
           <w:rFonts w:ascii="宋体" w:hAnsi="宋体" w:cs="宋体" w:hint="eastAsia"/>
           <w:sz w:val="30"/>
           <w:szCs w:val="30"/>
         </w:rPr>
-        <w:t>设置</w:t>
-      </w:r>
-      <w:r>
-        <w:rPr>
-          <w:rFonts w:ascii="宋体" w:hAnsi="宋体" w:cs="宋体" w:hint="eastAsia"/>
-          <w:sz w:val="30"/>
-          <w:szCs w:val="30"/>
-        </w:rPr>
-        <w:t>输出延时</w:t>
+        <w:t>设置输出延时</w:t>
       </w:r>
       <w:bookmarkEnd w:id="12"/>
     </w:p>
@@ -5156,30 +5194,14 @@
         </w:rPr>
         <w:t xml:space="preserve"> </w:t>
       </w:r>
-      <w:bookmarkStart w:id="13" w:name="_Toc87543193"/>
+      <w:bookmarkStart w:id="13" w:name="_Toc87598727"/>
       <w:r>
         <w:rPr>
           <w:rFonts w:ascii="宋体" w:hAnsi="宋体" w:cs="宋体" w:hint="eastAsia"/>
           <w:sz w:val="30"/>
           <w:szCs w:val="30"/>
         </w:rPr>
-        <w:t>设置</w:t>
-      </w:r>
-      <w:r>
-        <w:rPr>
-          <w:rFonts w:ascii="宋体" w:hAnsi="宋体" w:cs="宋体" w:hint="eastAsia"/>
-          <w:sz w:val="30"/>
-          <w:szCs w:val="30"/>
-        </w:rPr>
-        <w:t>启动</w:t>
-      </w:r>
-      <w:r>
-        <w:rPr>
-          <w:rFonts w:ascii="宋体" w:hAnsi="宋体" w:cs="宋体" w:hint="eastAsia"/>
-          <w:sz w:val="30"/>
-          <w:szCs w:val="30"/>
-        </w:rPr>
-        <w:t>延时</w:t>
+        <w:t>设置启动延时</w:t>
       </w:r>
       <w:bookmarkEnd w:id="13"/>
     </w:p>
@@ -5383,7 +5405,7 @@
         </w:rPr>
         <w:t xml:space="preserve"> </w:t>
       </w:r>
-      <w:bookmarkStart w:id="14" w:name="_Toc87543194"/>
+      <w:bookmarkStart w:id="14" w:name="_Toc87598728"/>
       <w:r>
         <w:rPr>
           <w:rFonts w:ascii="宋体" w:hAnsi="宋体" w:cs="宋体" w:hint="eastAsia"/>
@@ -5407,28 +5429,14 @@
           <w:rFonts w:ascii="宋体" w:hAnsi="宋体" w:cs="宋体" w:hint="eastAsia"/>
           <w:sz w:val="24"/>
         </w:rPr>
-        <w:t>函数：</w:t>
-      </w:r>
-      <w:r>
-        <w:rPr>
-          <w:rFonts w:ascii="宋体" w:hAnsi="宋体" w:cs="宋体" w:hint="eastAsia"/>
-          <w:sz w:val="24"/>
-        </w:rPr>
-        <w:t>Set</w:t>
-      </w:r>
-      <w:r>
-        <w:rPr>
-          <w:rFonts w:ascii="宋体" w:hAnsi="宋体" w:cs="宋体"/>
-          <w:sz w:val="24"/>
-        </w:rPr>
-        <w:t xml:space="preserve"> Triger Event</w:t>
-      </w:r>
-      <w:r>
-        <w:rPr>
-          <w:rFonts w:ascii="宋体" w:hAnsi="宋体" w:cs="宋体"/>
-          <w:sz w:val="24"/>
-        </w:rPr>
-        <w:t>.vi</w:t>
+        <w:t>函数：Set</w:t>
+      </w:r>
+      <w:r>
+        <w:rPr>
+          <w:rFonts w:ascii="宋体" w:hAnsi="宋体" w:cs="宋体"/>
+          <w:sz w:val="24"/>
+        </w:rPr>
+        <w:t xml:space="preserve"> Triger Event.vi</w:t>
       </w:r>
     </w:p>
     <w:p>
@@ -5612,7 +5620,7 @@
       <w:pPr>
         <w:ind w:firstLineChars="400" w:firstLine="840"/>
         <w:rPr>
-          <w:rFonts w:ascii="宋体" w:hAnsi="宋体" w:cs="宋体" w:hint="eastAsia"/>
+          <w:rFonts w:ascii="宋体" w:hAnsi="宋体" w:cs="宋体"/>
           <w:sz w:val="24"/>
         </w:rPr>
       </w:pPr>
@@ -5635,7 +5643,7 @@
       <w:pPr>
         <w:ind w:left="600" w:firstLineChars="200" w:firstLine="480"/>
         <w:rPr>
-          <w:rFonts w:ascii="宋体" w:hAnsi="宋体" w:cs="宋体" w:hint="eastAsia"/>
+          <w:rFonts w:ascii="宋体" w:hAnsi="宋体" w:cs="宋体"/>
           <w:sz w:val="24"/>
         </w:rPr>
       </w:pPr>
@@ -5644,7 +5652,7 @@
       <w:pPr>
         <w:ind w:left="360" w:firstLineChars="200" w:firstLine="480"/>
         <w:rPr>
-          <w:rFonts w:ascii="宋体" w:hAnsi="宋体" w:cs="宋体" w:hint="eastAsia"/>
+          <w:rFonts w:ascii="宋体" w:hAnsi="宋体" w:cs="宋体"/>
           <w:sz w:val="24"/>
         </w:rPr>
       </w:pPr>
@@ -5680,7 +5688,7 @@
         </w:rPr>
         <w:t xml:space="preserve"> </w:t>
       </w:r>
-      <w:bookmarkStart w:id="16" w:name="_Toc87543195"/>
+      <w:bookmarkStart w:id="16" w:name="_Toc87598729"/>
       <w:r>
         <w:rPr>
           <w:rFonts w:ascii="宋体" w:hAnsi="宋体" w:cs="宋体" w:hint="eastAsia"/>
@@ -5867,7 +5875,7 @@
       <w:pPr>
         <w:ind w:firstLineChars="350" w:firstLine="840"/>
         <w:rPr>
-          <w:rFonts w:ascii="宋体" w:hAnsi="宋体" w:cs="宋体" w:hint="eastAsia"/>
+          <w:rFonts w:ascii="宋体" w:hAnsi="宋体" w:cs="宋体"/>
           <w:sz w:val="24"/>
         </w:rPr>
       </w:pPr>
@@ -5904,7 +5912,7 @@
         <w:ind w:left="690" w:hangingChars="230" w:hanging="690"/>
         <w:outlineLvl w:val="1"/>
         <w:rPr>
-          <w:rFonts w:ascii="宋体" w:hAnsi="宋体" w:cs="宋体" w:hint="eastAsia"/>
+          <w:rFonts w:ascii="宋体" w:hAnsi="宋体" w:cs="宋体"/>
           <w:sz w:val="30"/>
           <w:szCs w:val="30"/>
         </w:rPr>
@@ -5918,7 +5926,7 @@
         </w:rPr>
         <w:t xml:space="preserve"> </w:t>
       </w:r>
-      <w:bookmarkStart w:id="18" w:name="_Toc87543196"/>
+      <w:bookmarkStart w:id="18" w:name="_Toc87598730"/>
       <w:r>
         <w:rPr>
           <w:rFonts w:ascii="宋体" w:hAnsi="宋体" w:cs="宋体"/>
@@ -6045,7 +6053,7 @@
       <w:pPr>
         <w:ind w:leftChars="200" w:left="660" w:hangingChars="100" w:hanging="240"/>
         <w:rPr>
-          <w:rFonts w:ascii="宋体" w:hAnsi="宋体" w:cs="宋体" w:hint="eastAsia"/>
+          <w:rFonts w:ascii="宋体" w:hAnsi="宋体" w:cs="宋体"/>
           <w:sz w:val="24"/>
         </w:rPr>
       </w:pPr>
@@ -6065,7 +6073,7 @@
         </w:rPr>
       </w:pPr>
       <w:bookmarkStart w:id="19" w:name="_Toc28281"/>
-      <w:bookmarkStart w:id="20" w:name="_Toc87543197"/>
+      <w:bookmarkStart w:id="20" w:name="_Toc87598731"/>
       <w:r>
         <w:rPr>
           <w:rFonts w:ascii="宋体" w:hAnsi="宋体" w:cs="宋体" w:hint="eastAsia"/>
@@ -6223,7 +6231,7 @@
     <w:p>
       <w:pPr>
         <w:rPr>
-          <w:rFonts w:ascii="宋体" w:hAnsi="宋体" w:cs="宋体" w:hint="eastAsia"/>
+          <w:rFonts w:ascii="宋体" w:hAnsi="宋体" w:cs="宋体"/>
           <w:color w:val="FF0000"/>
           <w:sz w:val="24"/>
         </w:rPr>
@@ -6243,14 +6251,22 @@
           <w:szCs w:val="30"/>
         </w:rPr>
       </w:pPr>
-      <w:bookmarkStart w:id="21" w:name="_Toc87543198"/>
+      <w:bookmarkStart w:id="21" w:name="_Toc87598732"/>
       <w:r>
         <w:rPr>
           <w:rFonts w:ascii="宋体" w:hAnsi="宋体" w:cs="宋体" w:hint="eastAsia"/>
           <w:sz w:val="30"/>
           <w:szCs w:val="30"/>
         </w:rPr>
-        <w:t>获取设备当前量程</w:t>
+        <w:t>查询</w:t>
+      </w:r>
+      <w:r>
+        <w:rPr>
+          <w:rFonts w:ascii="宋体" w:hAnsi="宋体" w:cs="宋体" w:hint="eastAsia"/>
+          <w:sz w:val="30"/>
+          <w:szCs w:val="30"/>
+        </w:rPr>
+        <w:t>设备当前量程</w:t>
       </w:r>
       <w:bookmarkEnd w:id="21"/>
     </w:p>
@@ -6368,7 +6384,7 @@
       <w:pPr>
         <w:ind w:firstLine="435"/>
         <w:rPr>
-          <w:rFonts w:ascii="宋体" w:hAnsi="宋体" w:cs="宋体" w:hint="eastAsia"/>
+          <w:rFonts w:ascii="宋体" w:hAnsi="宋体" w:cs="宋体"/>
           <w:sz w:val="24"/>
         </w:rPr>
       </w:pPr>
@@ -6387,14 +6403,14 @@
           <w:szCs w:val="30"/>
         </w:rPr>
       </w:pPr>
-      <w:bookmarkStart w:id="22" w:name="_Toc87543199"/>
+      <w:bookmarkStart w:id="22" w:name="_Toc87598733"/>
       <w:r>
         <w:rPr>
           <w:rFonts w:ascii="宋体" w:hAnsi="宋体" w:cs="宋体" w:hint="eastAsia"/>
           <w:sz w:val="30"/>
           <w:szCs w:val="30"/>
         </w:rPr>
-        <w:t>采样状态查询</w:t>
+        <w:t>查询当前采样参数</w:t>
       </w:r>
       <w:bookmarkEnd w:id="22"/>
     </w:p>
@@ -6411,14 +6427,7 @@
           <w:rFonts w:ascii="宋体" w:hAnsi="宋体" w:cs="宋体" w:hint="eastAsia"/>
           <w:sz w:val="24"/>
         </w:rPr>
-        <w:t>函数：</w:t>
-      </w:r>
-      <w:r>
-        <w:rPr>
-          <w:rFonts w:ascii="宋体" w:hAnsi="宋体" w:cs="宋体" w:hint="eastAsia"/>
-          <w:sz w:val="24"/>
-        </w:rPr>
-        <w:t>Get</w:t>
+        <w:t>函数：Get</w:t>
       </w:r>
       <w:r>
         <w:rPr>
@@ -6427,28 +6436,26 @@
         </w:rPr>
         <w:t xml:space="preserve"> </w:t>
       </w:r>
-      <w:proofErr w:type="spellStart"/>
-      <w:r>
-        <w:rPr>
-          <w:rFonts w:ascii="宋体" w:hAnsi="宋体" w:cs="宋体"/>
-          <w:sz w:val="24"/>
-        </w:rPr>
-        <w:t>OutPut</w:t>
-      </w:r>
-      <w:proofErr w:type="spellEnd"/>
-      <w:r>
-        <w:rPr>
-          <w:rFonts w:ascii="宋体" w:hAnsi="宋体" w:cs="宋体"/>
-          <w:sz w:val="24"/>
-        </w:rPr>
-        <w:t xml:space="preserve"> Status</w:t>
-      </w:r>
-      <w:r>
-        <w:rPr>
-          <w:rFonts w:ascii="宋体" w:hAnsi="宋体" w:cs="宋体" w:hint="eastAsia"/>
-          <w:sz w:val="24"/>
-        </w:rPr>
-        <w:t>.vi</w:t>
+      <w:r>
+        <w:rPr>
+          <w:rFonts w:ascii="宋体" w:hAnsi="宋体" w:cs="宋体" w:hint="eastAsia"/>
+          <w:sz w:val="24"/>
+        </w:rPr>
+        <w:t>MeasPara</w:t>
+      </w:r>
+      <w:r>
+        <w:rPr>
+          <w:rFonts w:ascii="宋体" w:hAnsi="宋体" w:cs="宋体"/>
+          <w:sz w:val="24"/>
+        </w:rPr>
+        <w:t>.</w:t>
+      </w:r>
+      <w:r>
+        <w:rPr>
+          <w:rFonts w:ascii="宋体" w:hAnsi="宋体" w:cs="宋体" w:hint="eastAsia"/>
+          <w:sz w:val="24"/>
+        </w:rPr>
+        <w:t>vi</w:t>
       </w:r>
     </w:p>
     <w:p>
@@ -6464,10 +6471,10 @@
           <w:noProof/>
         </w:rPr>
         <w:drawing>
-          <wp:inline distT="0" distB="0" distL="0" distR="0" wp14:anchorId="12C3684C" wp14:editId="6D84EB85">
-            <wp:extent cx="2724150" cy="1076325"/>
-            <wp:effectExtent l="0" t="0" r="0" b="9525"/>
-            <wp:docPr id="55" name="图片 55"/>
+          <wp:inline distT="0" distB="0" distL="0" distR="0" wp14:anchorId="688CD3E2" wp14:editId="7DA9733E">
+            <wp:extent cx="2524125" cy="1000125"/>
+            <wp:effectExtent l="0" t="0" r="9525" b="9525"/>
+            <wp:docPr id="3" name="图片 3"/>
             <wp:cNvGraphicFramePr>
               <a:graphicFrameLocks xmlns:a="http://schemas.openxmlformats.org/drawingml/2006/main" noChangeAspect="1"/>
             </wp:cNvGraphicFramePr>
@@ -6487,7 +6494,7 @@
                   <pic:spPr>
                     <a:xfrm>
                       <a:off x="0" y="0"/>
-                      <a:ext cx="2724150" cy="1076325"/>
+                      <a:ext cx="2524125" cy="1000125"/>
                     </a:xfrm>
                     <a:prstGeom prst="rect">
                       <a:avLst/>
@@ -6510,36 +6517,154 @@
       </w:pPr>
       <w:r>
         <w:rPr>
-          <w:rFonts w:ascii="宋体" w:hAnsi="宋体" w:cs="宋体" w:hint="eastAsia"/>
-          <w:sz w:val="24"/>
-        </w:rPr>
-        <w:t>ON表示正在采集中</w:t>
-      </w:r>
-    </w:p>
-    <w:p>
-      <w:pPr>
-        <w:ind w:firstLine="435"/>
-        <w:rPr>
-          <w:rFonts w:ascii="宋体" w:hAnsi="宋体" w:cs="宋体" w:hint="eastAsia"/>
-          <w:sz w:val="24"/>
-        </w:rPr>
-      </w:pPr>
-      <w:r>
-        <w:rPr>
-          <w:rFonts w:ascii="宋体" w:hAnsi="宋体" w:cs="宋体" w:hint="eastAsia"/>
-          <w:sz w:val="24"/>
-        </w:rPr>
-        <w:t>OFF表示已停止采集</w:t>
-      </w:r>
-    </w:p>
-    <w:p>
-      <w:pPr>
-        <w:ind w:firstLine="435"/>
-        <w:rPr>
-          <w:rFonts w:ascii="宋体" w:hAnsi="宋体" w:cs="宋体"/>
-          <w:sz w:val="24"/>
-        </w:rPr>
-      </w:pPr>
+          <w:rFonts w:ascii="宋体" w:hAnsi="宋体"/>
+          <w:color w:val="000000"/>
+          <w:sz w:val="24"/>
+        </w:rPr>
+        <w:t xml:space="preserve">输出格式说明： 如当前子卡 1 通道 2 和通道 3 设置有采样参数，且通道 2 有2 </w:t>
+      </w:r>
+      <w:proofErr w:type="gramStart"/>
+      <w:r>
+        <w:rPr>
+          <w:rFonts w:ascii="宋体" w:hAnsi="宋体"/>
+          <w:color w:val="000000"/>
+          <w:sz w:val="24"/>
+        </w:rPr>
+        <w:t>个</w:t>
+      </w:r>
+      <w:proofErr w:type="gramEnd"/>
+      <w:r>
+        <w:rPr>
+          <w:rFonts w:ascii="宋体" w:hAnsi="宋体"/>
+          <w:color w:val="000000"/>
+          <w:sz w:val="24"/>
+        </w:rPr>
+        <w:t xml:space="preserve">采样参数，通道 3 有 1 </w:t>
+      </w:r>
+      <w:proofErr w:type="gramStart"/>
+      <w:r>
+        <w:rPr>
+          <w:rFonts w:ascii="宋体" w:hAnsi="宋体"/>
+          <w:color w:val="000000"/>
+          <w:sz w:val="24"/>
+        </w:rPr>
+        <w:t>个</w:t>
+      </w:r>
+      <w:proofErr w:type="gramEnd"/>
+      <w:r>
+        <w:rPr>
+          <w:rFonts w:ascii="宋体" w:hAnsi="宋体"/>
+          <w:color w:val="000000"/>
+          <w:sz w:val="24"/>
+        </w:rPr>
+        <w:t>采样参数，</w:t>
+      </w:r>
+      <w:r>
+        <w:rPr>
+          <w:rFonts w:ascii="宋体" w:hAnsi="宋体" w:hint="eastAsia"/>
+          <w:color w:val="000000"/>
+          <w:sz w:val="24"/>
+        </w:rPr>
+        <w:t>调用该函数</w:t>
+      </w:r>
+      <w:r>
+        <w:rPr>
+          <w:rFonts w:ascii="宋体" w:hAnsi="宋体"/>
+          <w:color w:val="000000"/>
+          <w:sz w:val="24"/>
+        </w:rPr>
+        <w:t>后， 设备返回：</w:t>
+      </w:r>
+      <w:r>
+        <w:rPr>
+          <w:rFonts w:hint="eastAsia"/>
+          <w:color w:val="000000"/>
+        </w:rPr>
+        <w:br/>
+      </w:r>
+      <w:r>
+        <w:rPr>
+          <w:rFonts w:ascii="宋体" w:hAnsi="宋体"/>
+          <w:color w:val="000000"/>
+          <w:sz w:val="24"/>
+        </w:rPr>
+        <w:t>CH1:1,2,1E6;2,5,1E6;CH2:1,34,2E6\n</w:t>
+      </w:r>
+      <w:r>
+        <w:rPr>
+          <w:rFonts w:hint="eastAsia"/>
+          <w:color w:val="000000"/>
+        </w:rPr>
+        <w:br/>
+      </w:r>
+      <w:r>
+        <w:rPr>
+          <w:rFonts w:ascii="宋体" w:hAnsi="宋体"/>
+          <w:color w:val="000000"/>
+          <w:sz w:val="24"/>
+        </w:rPr>
+        <w:t>通道 1 有 2 组参数配置， 第一组采样参数为：抽取率为 1，采样点为 2，采</w:t>
+      </w:r>
+      <w:r>
+        <w:rPr>
+          <w:rFonts w:hint="eastAsia"/>
+          <w:color w:val="000000"/>
+        </w:rPr>
+        <w:br/>
+      </w:r>
+      <w:r>
+        <w:rPr>
+          <w:rFonts w:ascii="宋体" w:hAnsi="宋体"/>
+          <w:color w:val="000000"/>
+          <w:sz w:val="24"/>
+        </w:rPr>
+        <w:t>样频率为 1MHz</w:t>
+      </w:r>
+      <w:r>
+        <w:rPr>
+          <w:rFonts w:hint="eastAsia"/>
+          <w:color w:val="000000"/>
+        </w:rPr>
+        <w:t>。</w:t>
+      </w:r>
+      <w:r>
+        <w:rPr>
+          <w:rFonts w:ascii="宋体" w:hAnsi="宋体"/>
+          <w:color w:val="000000"/>
+          <w:sz w:val="24"/>
+        </w:rPr>
+        <w:t>第二组采样参数为： 抽取率为 2，采样点为 5，采样频率为 1MHz</w:t>
+      </w:r>
+      <w:r>
+        <w:rPr>
+          <w:rFonts w:hint="eastAsia"/>
+          <w:color w:val="000000"/>
+        </w:rPr>
+        <w:br/>
+      </w:r>
+      <w:r>
+        <w:rPr>
+          <w:rFonts w:ascii="宋体" w:hAnsi="宋体"/>
+          <w:color w:val="000000"/>
+          <w:sz w:val="24"/>
+        </w:rPr>
+        <w:t>通道 2 有一组参数配置， 第一组采样参数为：抽取率为 1，采样点为 34， 采</w:t>
+      </w:r>
+      <w:r>
+        <w:rPr>
+          <w:rFonts w:hint="eastAsia"/>
+          <w:color w:val="000000"/>
+        </w:rPr>
+        <w:br/>
+      </w:r>
+      <w:r>
+        <w:rPr>
+          <w:rFonts w:ascii="宋体" w:hAnsi="宋体"/>
+          <w:color w:val="000000"/>
+          <w:sz w:val="24"/>
+        </w:rPr>
+        <w:t>样频率为 2MHz</w:t>
+      </w:r>
     </w:p>
     <w:p>
       <w:pPr>
@@ -6557,7 +6682,6 @@
           <w:numId w:val="1"/>
         </w:numPr>
         <w:ind w:left="690" w:hangingChars="230" w:hanging="690"/>
-        <w:jc w:val="left"/>
         <w:outlineLvl w:val="1"/>
         <w:rPr>
           <w:rFonts w:ascii="宋体" w:hAnsi="宋体" w:cs="宋体"/>
@@ -6565,14 +6689,14 @@
           <w:szCs w:val="30"/>
         </w:rPr>
       </w:pPr>
-      <w:bookmarkStart w:id="23" w:name="_Toc87543200"/>
+      <w:bookmarkStart w:id="23" w:name="_Toc87598734"/>
       <w:r>
         <w:rPr>
           <w:rFonts w:ascii="宋体" w:hAnsi="宋体" w:cs="宋体" w:hint="eastAsia"/>
           <w:sz w:val="30"/>
           <w:szCs w:val="30"/>
         </w:rPr>
-        <w:t>清除错误缓存</w:t>
+        <w:t>采样状态查询</w:t>
       </w:r>
       <w:bookmarkEnd w:id="23"/>
     </w:p>
@@ -6589,7 +6713,14 @@
           <w:rFonts w:ascii="宋体" w:hAnsi="宋体" w:cs="宋体" w:hint="eastAsia"/>
           <w:sz w:val="24"/>
         </w:rPr>
-        <w:t>函数：Clear</w:t>
+        <w:t>函数：</w:t>
+      </w:r>
+      <w:r>
+        <w:rPr>
+          <w:rFonts w:ascii="宋体" w:hAnsi="宋体" w:cs="宋体" w:hint="eastAsia"/>
+          <w:sz w:val="24"/>
+        </w:rPr>
+        <w:t>Get</w:t>
       </w:r>
       <w:r>
         <w:rPr>
@@ -6598,30 +6729,25 @@
         </w:rPr>
         <w:t xml:space="preserve"> </w:t>
       </w:r>
-      <w:r>
-        <w:rPr>
-          <w:rFonts w:ascii="宋体" w:hAnsi="宋体" w:cs="宋体" w:hint="eastAsia"/>
-          <w:sz w:val="24"/>
-        </w:rPr>
-        <w:t>System</w:t>
-      </w:r>
-      <w:r>
-        <w:rPr>
-          <w:rFonts w:ascii="宋体" w:hAnsi="宋体" w:cs="宋体"/>
-          <w:sz w:val="24"/>
-        </w:rPr>
-        <w:t xml:space="preserve"> </w:t>
-      </w:r>
-      <w:r>
-        <w:rPr>
-          <w:rFonts w:ascii="宋体" w:hAnsi="宋体" w:cs="宋体" w:hint="eastAsia"/>
-          <w:sz w:val="24"/>
-        </w:rPr>
-        <w:t>Err</w:t>
-      </w:r>
-      <w:r>
-        <w:rPr>
-          <w:rFonts w:ascii="宋体" w:hAnsi="宋体" w:cs="宋体"/>
+      <w:proofErr w:type="spellStart"/>
+      <w:r>
+        <w:rPr>
+          <w:rFonts w:ascii="宋体" w:hAnsi="宋体" w:cs="宋体"/>
+          <w:sz w:val="24"/>
+        </w:rPr>
+        <w:t>OutPut</w:t>
+      </w:r>
+      <w:proofErr w:type="spellEnd"/>
+      <w:r>
+        <w:rPr>
+          <w:rFonts w:ascii="宋体" w:hAnsi="宋体" w:cs="宋体"/>
+          <w:sz w:val="24"/>
+        </w:rPr>
+        <w:t xml:space="preserve"> Status</w:t>
+      </w:r>
+      <w:r>
+        <w:rPr>
+          <w:rFonts w:ascii="宋体" w:hAnsi="宋体" w:cs="宋体" w:hint="eastAsia"/>
           <w:sz w:val="24"/>
         </w:rPr>
         <w:t>.vi</w:t>
@@ -6640,10 +6766,10 @@
           <w:noProof/>
         </w:rPr>
         <w:drawing>
-          <wp:inline distT="0" distB="0" distL="0" distR="0" wp14:anchorId="5D7518DF" wp14:editId="70481A12">
-            <wp:extent cx="2543175" cy="933450"/>
-            <wp:effectExtent l="0" t="0" r="9525" b="0"/>
-            <wp:docPr id="56" name="图片 56"/>
+          <wp:inline distT="0" distB="0" distL="0" distR="0" wp14:anchorId="12C3684C" wp14:editId="6D84EB85">
+            <wp:extent cx="2724150" cy="1076325"/>
+            <wp:effectExtent l="0" t="0" r="0" b="9525"/>
+            <wp:docPr id="55" name="图片 55"/>
             <wp:cNvGraphicFramePr>
               <a:graphicFrameLocks xmlns:a="http://schemas.openxmlformats.org/drawingml/2006/main" noChangeAspect="1"/>
             </wp:cNvGraphicFramePr>
@@ -6663,7 +6789,7 @@
                   <pic:spPr>
                     <a:xfrm>
                       <a:off x="0" y="0"/>
-                      <a:ext cx="2543175" cy="933450"/>
+                      <a:ext cx="2724150" cy="1076325"/>
                     </a:xfrm>
                     <a:prstGeom prst="rect">
                       <a:avLst/>
@@ -6678,39 +6804,48 @@
     </w:p>
     <w:p>
       <w:pPr>
-        <w:ind w:leftChars="206" w:left="1153" w:hangingChars="300" w:hanging="720"/>
-        <w:rPr>
-          <w:rFonts w:ascii="宋体" w:hAnsi="宋体" w:cs="宋体"/>
-          <w:sz w:val="24"/>
-        </w:rPr>
-      </w:pPr>
-      <w:r>
-        <w:rPr>
-          <w:rFonts w:ascii="宋体" w:hAnsi="宋体" w:cs="宋体" w:hint="eastAsia"/>
-          <w:sz w:val="24"/>
-        </w:rPr>
-        <w:t>说明：清除设备中SCPI错误代码缓存，该指令没有错误代码返回，错误代码也不会存储至设备缓存中，该指令执行后设备中错误代码缓存为空</w:t>
-      </w:r>
-    </w:p>
-    <w:p>
-      <w:pPr>
-        <w:ind w:leftChars="206" w:left="1153" w:hangingChars="300" w:hanging="720"/>
-        <w:rPr>
-          <w:rFonts w:ascii="宋体" w:hAnsi="宋体" w:cs="宋体"/>
-          <w:sz w:val="24"/>
-        </w:rPr>
-      </w:pPr>
-      <w:r>
-        <w:rPr>
-          <w:rFonts w:ascii="宋体" w:hAnsi="宋体" w:cs="宋体" w:hint="eastAsia"/>
-          <w:sz w:val="24"/>
-        </w:rPr>
-        <w:t>例：目前设备缓存中错误代码为0,0，-1，-2,0，执行该指令后设备中错误代码缓存为空</w:t>
-      </w:r>
-    </w:p>
-    <w:p>
-      <w:pPr>
-        <w:ind w:leftChars="206" w:left="1153" w:hangingChars="300" w:hanging="720"/>
+        <w:ind w:firstLine="435"/>
+        <w:rPr>
+          <w:rFonts w:ascii="宋体" w:hAnsi="宋体" w:cs="宋体"/>
+          <w:sz w:val="24"/>
+        </w:rPr>
+      </w:pPr>
+      <w:r>
+        <w:rPr>
+          <w:rFonts w:ascii="宋体" w:hAnsi="宋体" w:cs="宋体" w:hint="eastAsia"/>
+          <w:sz w:val="24"/>
+        </w:rPr>
+        <w:t>ON表示正在采集中</w:t>
+      </w:r>
+    </w:p>
+    <w:p>
+      <w:pPr>
+        <w:ind w:firstLine="435"/>
+        <w:rPr>
+          <w:rFonts w:ascii="宋体" w:hAnsi="宋体" w:cs="宋体"/>
+          <w:sz w:val="24"/>
+        </w:rPr>
+      </w:pPr>
+      <w:r>
+        <w:rPr>
+          <w:rFonts w:ascii="宋体" w:hAnsi="宋体" w:cs="宋体" w:hint="eastAsia"/>
+          <w:sz w:val="24"/>
+        </w:rPr>
+        <w:t>OFF表示已停止采集</w:t>
+      </w:r>
+    </w:p>
+    <w:p>
+      <w:pPr>
+        <w:ind w:firstLine="435"/>
+        <w:rPr>
+          <w:rFonts w:ascii="宋体" w:hAnsi="宋体" w:cs="宋体"/>
+          <w:sz w:val="24"/>
+        </w:rPr>
+      </w:pPr>
+    </w:p>
+    <w:p>
+      <w:pPr>
+        <w:ind w:firstLine="435"/>
         <w:rPr>
           <w:rFonts w:ascii="宋体" w:hAnsi="宋体" w:cs="宋体"/>
           <w:sz w:val="24"/>
@@ -6724,6 +6859,7 @@
           <w:numId w:val="1"/>
         </w:numPr>
         <w:ind w:left="690" w:hangingChars="230" w:hanging="690"/>
+        <w:jc w:val="left"/>
         <w:outlineLvl w:val="1"/>
         <w:rPr>
           <w:rFonts w:ascii="宋体" w:hAnsi="宋体" w:cs="宋体"/>
@@ -6731,14 +6867,14 @@
           <w:szCs w:val="30"/>
         </w:rPr>
       </w:pPr>
-      <w:bookmarkStart w:id="24" w:name="_Toc87543201"/>
+      <w:bookmarkStart w:id="24" w:name="_Toc87598735"/>
       <w:r>
         <w:rPr>
           <w:rFonts w:ascii="宋体" w:hAnsi="宋体" w:cs="宋体" w:hint="eastAsia"/>
           <w:sz w:val="30"/>
           <w:szCs w:val="30"/>
         </w:rPr>
-        <w:t>获取错误代码</w:t>
+        <w:t>清除错误缓存</w:t>
       </w:r>
       <w:bookmarkEnd w:id="24"/>
     </w:p>
@@ -6755,7 +6891,7 @@
           <w:rFonts w:ascii="宋体" w:hAnsi="宋体" w:cs="宋体" w:hint="eastAsia"/>
           <w:sz w:val="24"/>
         </w:rPr>
-        <w:t>函数：Get</w:t>
+        <w:t>函数：Clear</w:t>
       </w:r>
       <w:r>
         <w:rPr>
@@ -6790,14 +6926,7 @@
           <w:rFonts w:ascii="宋体" w:hAnsi="宋体" w:cs="宋体"/>
           <w:sz w:val="24"/>
         </w:rPr>
-        <w:t>.</w:t>
-      </w:r>
-      <w:r>
-        <w:rPr>
-          <w:rFonts w:ascii="宋体" w:hAnsi="宋体" w:cs="宋体" w:hint="eastAsia"/>
-          <w:sz w:val="24"/>
-        </w:rPr>
-        <w:t>vi</w:t>
+        <w:t>.vi</w:t>
       </w:r>
     </w:p>
     <w:p>
@@ -6812,11 +6941,12 @@
         <w:rPr>
           <w:noProof/>
         </w:rPr>
+        <w:lastRenderedPageBreak/>
         <w:drawing>
-          <wp:inline distT="0" distB="0" distL="0" distR="0" wp14:anchorId="39FB9E23" wp14:editId="04EE7C03">
-            <wp:extent cx="2562225" cy="1009650"/>
+          <wp:inline distT="0" distB="0" distL="0" distR="0" wp14:anchorId="5D7518DF" wp14:editId="70481A12">
+            <wp:extent cx="2543175" cy="933450"/>
             <wp:effectExtent l="0" t="0" r="9525" b="0"/>
-            <wp:docPr id="57" name="图片 57"/>
+            <wp:docPr id="56" name="图片 56"/>
             <wp:cNvGraphicFramePr>
               <a:graphicFrameLocks xmlns:a="http://schemas.openxmlformats.org/drawingml/2006/main" noChangeAspect="1"/>
             </wp:cNvGraphicFramePr>
@@ -6836,7 +6966,7 @@
                   <pic:spPr>
                     <a:xfrm>
                       <a:off x="0" y="0"/>
-                      <a:ext cx="2562225" cy="1009650"/>
+                      <a:ext cx="2543175" cy="933450"/>
                     </a:xfrm>
                     <a:prstGeom prst="rect">
                       <a:avLst/>
@@ -6862,8 +6992,7 @@
           <w:rFonts w:ascii="宋体" w:hAnsi="宋体" w:cs="宋体" w:hint="eastAsia"/>
           <w:sz w:val="24"/>
         </w:rPr>
-        <w:lastRenderedPageBreak/>
-        <w:t>说明：获取设备中最早一次SCPI操作返回的错误代码，返回0表示操作成功，其他表示错误，该指令没有错误代码返回，即该指令执行后设备错误代码缓存只会返回最早一次的SCPI错误代码，然后清除缓存中返回的代码。</w:t>
+        <w:t>说明：清除设备中SCPI错误代码缓存，该指令没有错误代码返回，错误代码也不会存储至设备缓存中，该指令执行后设备中错误代码缓存为空</w:t>
       </w:r>
     </w:p>
     <w:p>
@@ -6879,82 +7008,104 @@
           <w:rFonts w:ascii="宋体" w:hAnsi="宋体" w:cs="宋体" w:hint="eastAsia"/>
           <w:sz w:val="24"/>
         </w:rPr>
-        <w:t>例：目前设备中缓存的错误代码为0，-1,0，执行该指令后，0错误代码将被返回，表示没有错误，设备缓存中剩余-1,0错误代码</w:t>
-      </w:r>
-    </w:p>
-    <w:p>
-      <w:pPr>
-        <w:rPr>
-          <w:bCs/>
-          <w:sz w:val="32"/>
-          <w:szCs w:val="32"/>
-        </w:rPr>
-      </w:pPr>
-      <w:r>
-        <w:rPr>
-          <w:sz w:val="32"/>
-          <w:szCs w:val="32"/>
-        </w:rPr>
-        <w:br w:type="page"/>
-      </w:r>
+        <w:t>例：目前设备缓存中错误代码为0,0，-1，-2,0，执行该指令后设备中错误代码缓存为空</w:t>
+      </w:r>
+    </w:p>
+    <w:p>
+      <w:pPr>
+        <w:ind w:leftChars="206" w:left="1153" w:hangingChars="300" w:hanging="720"/>
+        <w:rPr>
+          <w:rFonts w:ascii="宋体" w:hAnsi="宋体" w:cs="宋体"/>
+          <w:sz w:val="24"/>
+        </w:rPr>
+      </w:pPr>
     </w:p>
     <w:p>
       <w:pPr>
         <w:numPr>
-          <w:ilvl w:val="0"/>
+          <w:ilvl w:val="1"/>
           <w:numId w:val="1"/>
         </w:numPr>
-        <w:spacing w:line="360" w:lineRule="auto"/>
-        <w:outlineLvl w:val="0"/>
-        <w:rPr>
-          <w:bCs/>
-          <w:sz w:val="32"/>
-          <w:szCs w:val="32"/>
-        </w:rPr>
-      </w:pPr>
-      <w:bookmarkStart w:id="25" w:name="_Toc87543202"/>
-      <w:r>
-        <w:rPr>
-          <w:rFonts w:hint="eastAsia"/>
-          <w:bCs/>
-          <w:sz w:val="32"/>
-          <w:szCs w:val="32"/>
-        </w:rPr>
-        <w:lastRenderedPageBreak/>
-        <w:t>例程</w:t>
+        <w:ind w:left="690" w:hangingChars="230" w:hanging="690"/>
+        <w:outlineLvl w:val="1"/>
+        <w:rPr>
+          <w:rFonts w:ascii="宋体" w:hAnsi="宋体" w:cs="宋体"/>
+          <w:sz w:val="30"/>
+          <w:szCs w:val="30"/>
+        </w:rPr>
+      </w:pPr>
+      <w:bookmarkStart w:id="25" w:name="_Toc87598736"/>
+      <w:r>
+        <w:rPr>
+          <w:rFonts w:ascii="宋体" w:hAnsi="宋体" w:cs="宋体" w:hint="eastAsia"/>
+          <w:sz w:val="30"/>
+          <w:szCs w:val="30"/>
+        </w:rPr>
+        <w:t>获取错误代码</w:t>
       </w:r>
       <w:bookmarkEnd w:id="25"/>
     </w:p>
     <w:p>
       <w:pPr>
-        <w:pStyle w:val="ae"/>
-        <w:numPr>
-          <w:ilvl w:val="0"/>
-          <w:numId w:val="8"/>
-        </w:numPr>
-        <w:ind w:firstLineChars="0"/>
-        <w:rPr>
-          <w:rFonts w:ascii="宋体" w:hAnsi="宋体" w:cs="宋体"/>
-          <w:sz w:val="24"/>
-        </w:rPr>
-      </w:pPr>
-      <w:r>
-        <w:rPr>
-          <w:rFonts w:ascii="宋体" w:hAnsi="宋体" w:cs="宋体" w:hint="eastAsia"/>
-          <w:sz w:val="24"/>
-        </w:rPr>
-        <w:t>单卡单通道采集</w:t>
-      </w:r>
-      <w:r>
-        <w:rPr>
-          <w:rFonts w:ascii="宋体" w:hAnsi="宋体" w:cs="宋体" w:hint="eastAsia"/>
-          <w:sz w:val="24"/>
-        </w:rPr>
-        <w:t>案例</w:t>
-      </w:r>
-    </w:p>
-    <w:p>
-      <w:pPr>
+        <w:ind w:firstLine="435"/>
+        <w:rPr>
+          <w:rFonts w:ascii="宋体" w:hAnsi="宋体" w:cs="宋体"/>
+          <w:sz w:val="24"/>
+        </w:rPr>
+      </w:pPr>
+      <w:r>
+        <w:rPr>
+          <w:rFonts w:ascii="宋体" w:hAnsi="宋体" w:cs="宋体" w:hint="eastAsia"/>
+          <w:sz w:val="24"/>
+        </w:rPr>
+        <w:t>函数：Get</w:t>
+      </w:r>
+      <w:r>
+        <w:rPr>
+          <w:rFonts w:ascii="宋体" w:hAnsi="宋体" w:cs="宋体"/>
+          <w:sz w:val="24"/>
+        </w:rPr>
+        <w:t xml:space="preserve"> </w:t>
+      </w:r>
+      <w:r>
+        <w:rPr>
+          <w:rFonts w:ascii="宋体" w:hAnsi="宋体" w:cs="宋体" w:hint="eastAsia"/>
+          <w:sz w:val="24"/>
+        </w:rPr>
+        <w:t>System</w:t>
+      </w:r>
+      <w:r>
+        <w:rPr>
+          <w:rFonts w:ascii="宋体" w:hAnsi="宋体" w:cs="宋体"/>
+          <w:sz w:val="24"/>
+        </w:rPr>
+        <w:t xml:space="preserve"> </w:t>
+      </w:r>
+      <w:r>
+        <w:rPr>
+          <w:rFonts w:ascii="宋体" w:hAnsi="宋体" w:cs="宋体" w:hint="eastAsia"/>
+          <w:sz w:val="24"/>
+        </w:rPr>
+        <w:t>Err</w:t>
+      </w:r>
+      <w:r>
+        <w:rPr>
+          <w:rFonts w:ascii="宋体" w:hAnsi="宋体" w:cs="宋体"/>
+          <w:sz w:val="24"/>
+        </w:rPr>
+        <w:t>.</w:t>
+      </w:r>
+      <w:r>
+        <w:rPr>
+          <w:rFonts w:ascii="宋体" w:hAnsi="宋体" w:cs="宋体" w:hint="eastAsia"/>
+          <w:sz w:val="24"/>
+        </w:rPr>
+        <w:t>vi</w:t>
+      </w:r>
+    </w:p>
+    <w:p>
+      <w:pPr>
+        <w:ind w:firstLine="435"/>
         <w:rPr>
           <w:rFonts w:ascii="宋体" w:hAnsi="宋体" w:cs="宋体"/>
           <w:sz w:val="24"/>
@@ -6965,10 +7116,10 @@
           <w:noProof/>
         </w:rPr>
         <w:drawing>
-          <wp:inline distT="0" distB="0" distL="0" distR="0" wp14:anchorId="03A21768" wp14:editId="6BE9F488">
-            <wp:extent cx="6127331" cy="2590800"/>
-            <wp:effectExtent l="0" t="0" r="6985" b="0"/>
-            <wp:docPr id="1" name="图片 1"/>
+          <wp:inline distT="0" distB="0" distL="0" distR="0" wp14:anchorId="39FB9E23" wp14:editId="04EE7C03">
+            <wp:extent cx="2562225" cy="1009650"/>
+            <wp:effectExtent l="0" t="0" r="9525" b="0"/>
+            <wp:docPr id="57" name="图片 57"/>
             <wp:cNvGraphicFramePr>
               <a:graphicFrameLocks xmlns:a="http://schemas.openxmlformats.org/drawingml/2006/main" noChangeAspect="1"/>
             </wp:cNvGraphicFramePr>
@@ -6988,7 +7139,7 @@
                   <pic:spPr>
                     <a:xfrm>
                       <a:off x="0" y="0"/>
-                      <a:ext cx="6134895" cy="2593998"/>
+                      <a:ext cx="2562225" cy="1009650"/>
                     </a:xfrm>
                     <a:prstGeom prst="rect">
                       <a:avLst/>
@@ -7003,6 +7154,81 @@
     </w:p>
     <w:p>
       <w:pPr>
+        <w:ind w:leftChars="206" w:left="1153" w:hangingChars="300" w:hanging="720"/>
+        <w:rPr>
+          <w:rFonts w:ascii="宋体" w:hAnsi="宋体" w:cs="宋体"/>
+          <w:sz w:val="24"/>
+        </w:rPr>
+      </w:pPr>
+      <w:r>
+        <w:rPr>
+          <w:rFonts w:ascii="宋体" w:hAnsi="宋体" w:cs="宋体" w:hint="eastAsia"/>
+          <w:sz w:val="24"/>
+        </w:rPr>
+        <w:t>说明：获取设备中最早一次SCPI操作返回的错误代码，返回0表示操作成功，其他表示错误，该指令没有错误代码返回，即该指令执行后设备错误代码缓存只会返回最早一次的SCPI错误代码，然后清除缓存中返回的代码。</w:t>
+      </w:r>
+    </w:p>
+    <w:p>
+      <w:pPr>
+        <w:ind w:leftChars="206" w:left="1153" w:hangingChars="300" w:hanging="720"/>
+        <w:rPr>
+          <w:rFonts w:ascii="宋体" w:hAnsi="宋体" w:cs="宋体"/>
+          <w:sz w:val="24"/>
+        </w:rPr>
+      </w:pPr>
+      <w:r>
+        <w:rPr>
+          <w:rFonts w:ascii="宋体" w:hAnsi="宋体" w:cs="宋体" w:hint="eastAsia"/>
+          <w:sz w:val="24"/>
+        </w:rPr>
+        <w:t>例：目前设备中缓存的错误代码为0，-1,0，执行该指令后，0错误代码将被返回，表示没有错误，设备缓存中剩余-1,0错误代码</w:t>
+      </w:r>
+    </w:p>
+    <w:p>
+      <w:pPr>
+        <w:rPr>
+          <w:bCs/>
+          <w:sz w:val="32"/>
+          <w:szCs w:val="32"/>
+        </w:rPr>
+      </w:pPr>
+      <w:r>
+        <w:rPr>
+          <w:sz w:val="32"/>
+          <w:szCs w:val="32"/>
+        </w:rPr>
+        <w:br w:type="page"/>
+      </w:r>
+    </w:p>
+    <w:p>
+      <w:pPr>
+        <w:numPr>
+          <w:ilvl w:val="0"/>
+          <w:numId w:val="1"/>
+        </w:numPr>
+        <w:spacing w:line="360" w:lineRule="auto"/>
+        <w:outlineLvl w:val="0"/>
+        <w:rPr>
+          <w:bCs/>
+          <w:sz w:val="32"/>
+          <w:szCs w:val="32"/>
+        </w:rPr>
+      </w:pPr>
+      <w:bookmarkStart w:id="26" w:name="_Toc87598737"/>
+      <w:r>
+        <w:rPr>
+          <w:rFonts w:hint="eastAsia"/>
+          <w:bCs/>
+          <w:sz w:val="32"/>
+          <w:szCs w:val="32"/>
+        </w:rPr>
+        <w:lastRenderedPageBreak/>
+        <w:t>例程</w:t>
+      </w:r>
+      <w:bookmarkEnd w:id="26"/>
+    </w:p>
+    <w:p>
+      <w:pPr>
         <w:pStyle w:val="ae"/>
         <w:numPr>
           <w:ilvl w:val="0"/>
@@ -7019,13 +7245,20 @@
           <w:rFonts w:ascii="宋体" w:hAnsi="宋体" w:cs="宋体" w:hint="eastAsia"/>
           <w:sz w:val="24"/>
         </w:rPr>
-        <w:t>单卡多通道采集案例</w:t>
-      </w:r>
-    </w:p>
-    <w:p>
-      <w:pPr>
-        <w:rPr>
-          <w:rFonts w:ascii="宋体" w:hAnsi="宋体" w:cs="宋体" w:hint="eastAsia"/>
+        <w:t>单卡单通道采集</w:t>
+      </w:r>
+      <w:r>
+        <w:rPr>
+          <w:rFonts w:ascii="宋体" w:hAnsi="宋体" w:cs="宋体" w:hint="eastAsia"/>
+          <w:sz w:val="24"/>
+        </w:rPr>
+        <w:t>案例</w:t>
+      </w:r>
+    </w:p>
+    <w:p>
+      <w:pPr>
+        <w:rPr>
+          <w:rFonts w:ascii="宋体" w:hAnsi="宋体" w:cs="宋体"/>
           <w:sz w:val="24"/>
         </w:rPr>
       </w:pPr>
@@ -7034,10 +7267,10 @@
           <w:noProof/>
         </w:rPr>
         <w:drawing>
-          <wp:inline distT="0" distB="0" distL="0" distR="0" wp14:anchorId="771F8CCE" wp14:editId="3E091281">
-            <wp:extent cx="5274310" cy="2263140"/>
-            <wp:effectExtent l="0" t="0" r="2540" b="3810"/>
-            <wp:docPr id="61" name="图片 61"/>
+          <wp:inline distT="0" distB="0" distL="0" distR="0" wp14:anchorId="03A21768" wp14:editId="6BE9F488">
+            <wp:extent cx="6127331" cy="2590800"/>
+            <wp:effectExtent l="0" t="0" r="6985" b="0"/>
+            <wp:docPr id="1" name="图片 1"/>
             <wp:cNvGraphicFramePr>
               <a:graphicFrameLocks xmlns:a="http://schemas.openxmlformats.org/drawingml/2006/main" noChangeAspect="1"/>
             </wp:cNvGraphicFramePr>
@@ -7057,7 +7290,7 @@
                   <pic:spPr>
                     <a:xfrm>
                       <a:off x="0" y="0"/>
-                      <a:ext cx="5274310" cy="2263140"/>
+                      <a:ext cx="6134895" cy="2593998"/>
                     </a:xfrm>
                     <a:prstGeom prst="rect">
                       <a:avLst/>
@@ -7088,15 +7321,13 @@
           <w:rFonts w:ascii="宋体" w:hAnsi="宋体" w:cs="宋体" w:hint="eastAsia"/>
           <w:sz w:val="24"/>
         </w:rPr>
-        <w:t>多卡多通道采样</w:t>
-      </w:r>
-    </w:p>
-    <w:p>
-      <w:pPr>
-        <w:pStyle w:val="ae"/>
-        <w:ind w:left="360" w:firstLineChars="0" w:firstLine="0"/>
-        <w:rPr>
-          <w:rFonts w:ascii="宋体" w:hAnsi="宋体" w:cs="宋体" w:hint="eastAsia"/>
+        <w:t>单卡多通道采集案例</w:t>
+      </w:r>
+    </w:p>
+    <w:p>
+      <w:pPr>
+        <w:rPr>
+          <w:rFonts w:ascii="宋体" w:hAnsi="宋体" w:cs="宋体"/>
           <w:sz w:val="24"/>
         </w:rPr>
       </w:pPr>
@@ -7105,10 +7336,10 @@
           <w:noProof/>
         </w:rPr>
         <w:drawing>
-          <wp:inline distT="0" distB="0" distL="0" distR="0" wp14:anchorId="3A6AE7DE" wp14:editId="2AE25237">
-            <wp:extent cx="5274310" cy="1751330"/>
-            <wp:effectExtent l="0" t="0" r="2540" b="1270"/>
-            <wp:docPr id="64" name="图片 64"/>
+          <wp:inline distT="0" distB="0" distL="0" distR="0" wp14:anchorId="771F8CCE" wp14:editId="3E091281">
+            <wp:extent cx="5274310" cy="2263140"/>
+            <wp:effectExtent l="0" t="0" r="2540" b="3810"/>
+            <wp:docPr id="61" name="图片 61"/>
             <wp:cNvGraphicFramePr>
               <a:graphicFrameLocks xmlns:a="http://schemas.openxmlformats.org/drawingml/2006/main" noChangeAspect="1"/>
             </wp:cNvGraphicFramePr>
@@ -7128,7 +7359,78 @@
                   <pic:spPr>
                     <a:xfrm>
                       <a:off x="0" y="0"/>
-                      <a:ext cx="5274310" cy="1751330"/>
+                      <a:ext cx="5274310" cy="2263140"/>
+                    </a:xfrm>
+                    <a:prstGeom prst="rect">
+                      <a:avLst/>
+                    </a:prstGeom>
+                  </pic:spPr>
+                </pic:pic>
+              </a:graphicData>
+            </a:graphic>
+          </wp:inline>
+        </w:drawing>
+      </w:r>
+    </w:p>
+    <w:p>
+      <w:pPr>
+        <w:pStyle w:val="ae"/>
+        <w:numPr>
+          <w:ilvl w:val="0"/>
+          <w:numId w:val="8"/>
+        </w:numPr>
+        <w:ind w:firstLineChars="0"/>
+        <w:rPr>
+          <w:rFonts w:ascii="宋体" w:hAnsi="宋体" w:cs="宋体"/>
+          <w:sz w:val="24"/>
+        </w:rPr>
+      </w:pPr>
+      <w:r>
+        <w:rPr>
+          <w:rFonts w:ascii="宋体" w:hAnsi="宋体" w:cs="宋体" w:hint="eastAsia"/>
+          <w:sz w:val="24"/>
+        </w:rPr>
+        <w:t>多卡多通道采样</w:t>
+      </w:r>
+    </w:p>
+    <w:p>
+      <w:pPr>
+        <w:pStyle w:val="ae"/>
+        <w:ind w:left="360" w:firstLineChars="0" w:firstLine="0"/>
+        <w:rPr>
+          <w:rFonts w:ascii="宋体" w:hAnsi="宋体" w:cs="宋体"/>
+          <w:sz w:val="24"/>
+        </w:rPr>
+      </w:pPr>
+      <w:r>
+        <w:rPr>
+          <w:noProof/>
+        </w:rPr>
+        <w:drawing>
+          <wp:inline distT="0" distB="0" distL="0" distR="0" wp14:anchorId="1DD28DB6" wp14:editId="4937A07B">
+            <wp:extent cx="5274310" cy="1635760"/>
+            <wp:effectExtent l="0" t="0" r="2540" b="2540"/>
+            <wp:docPr id="4" name="图片 4"/>
+            <wp:cNvGraphicFramePr>
+              <a:graphicFrameLocks xmlns:a="http://schemas.openxmlformats.org/drawingml/2006/main" noChangeAspect="1"/>
+            </wp:cNvGraphicFramePr>
+            <a:graphic xmlns:a="http://schemas.openxmlformats.org/drawingml/2006/main">
+              <a:graphicData uri="http://schemas.openxmlformats.org/drawingml/2006/picture">
+                <pic:pic xmlns:pic="http://schemas.openxmlformats.org/drawingml/2006/picture">
+                  <pic:nvPicPr>
+                    <pic:cNvPr id="1" name=""/>
+                    <pic:cNvPicPr/>
+                  </pic:nvPicPr>
+                  <pic:blipFill>
+                    <a:blip r:embed="rId28"/>
+                    <a:stretch>
+                      <a:fillRect/>
+                    </a:stretch>
+                  </pic:blipFill>
+                  <pic:spPr>
+                    <a:xfrm>
+                      <a:off x="0" y="0"/>
+                      <a:ext cx="5274310" cy="1635760"/>
                     </a:xfrm>
                     <a:prstGeom prst="rect">
                       <a:avLst/>
@@ -7400,21 +7702,20 @@
         <w:rFonts w:hint="eastAsia"/>
         <w:u w:val="single"/>
       </w:rPr>
-      <w:t>C</w:t>
+      <w:t>A</w:t>
+    </w:r>
+    <w:r>
+      <w:rPr>
+        <w:u w:val="single"/>
+      </w:rPr>
+      <w:t>400</w:t>
     </w:r>
     <w:r>
       <w:rPr>
         <w:rFonts w:hint="eastAsia"/>
         <w:u w:val="single"/>
       </w:rPr>
-      <w:t>S</w:t>
-    </w:r>
-    <w:r>
-      <w:rPr>
-        <w:rFonts w:hint="eastAsia"/>
-        <w:u w:val="single"/>
-      </w:rPr>
-      <w:t>系列源表</w:t>
+      <w:t>数据采集卡</w:t>
     </w:r>
     <w:r>
       <w:rPr>
@@ -7443,12 +7744,21 @@
       </w:rPr>
       <w:tab/>
     </w:r>
+    <w:proofErr w:type="gramStart"/>
     <w:r>
       <w:rPr>
         <w:rFonts w:hint="eastAsia"/>
         <w:u w:val="single"/>
       </w:rPr>
-      <w:t>普赛斯研发部</w:t>
+      <w:t>普赛斯</w:t>
+    </w:r>
+    <w:proofErr w:type="gramEnd"/>
+    <w:r>
+      <w:rPr>
+        <w:rFonts w:hint="eastAsia"/>
+        <w:u w:val="single"/>
+      </w:rPr>
+      <w:t>研发部</w:t>
     </w:r>
   </w:p>
 </w:hdr>
@@ -9347,6 +9657,10 @@
 </file>
 
 <file path=customXml/item1.xml><?xml version="1.0" encoding="utf-8"?>
+<b:Sources xmlns:b="http://schemas.openxmlformats.org/officeDocument/2006/bibliography" xmlns="http://schemas.openxmlformats.org/officeDocument/2006/bibliography" SelectedStyle="\APASixthEditionOfficeOnline.xsl" StyleName="APA" Version="6"/>
+</file>
+
+<file path=customXml/item2.xml><?xml version="1.0" encoding="utf-8"?>
 <s:customData xmlns="http://www.wps.cn/officeDocument/2013/wpsCustomData" xmlns:s="http://www.wps.cn/officeDocument/2013/wpsCustomData">
   <customSectProps>
     <customSectPr/>
@@ -9359,22 +9673,18 @@
 </s:customData>
 </file>
 
-<file path=customXml/item2.xml><?xml version="1.0" encoding="utf-8"?>
-<b:Sources xmlns:b="http://schemas.openxmlformats.org/officeDocument/2006/bibliography" xmlns="http://schemas.openxmlformats.org/officeDocument/2006/bibliography" SelectedStyle="\APASixthEditionOfficeOnline.xsl" StyleName="APA" Version="6"/>
+<file path=customXml/itemProps1.xml><?xml version="1.0" encoding="utf-8"?>
+<ds:datastoreItem xmlns:ds="http://schemas.openxmlformats.org/officeDocument/2006/customXml" ds:itemID="{1D6ACC7A-5BE7-4722-A6EB-7FEBBD13D9F8}">
+  <ds:schemaRefs>
+    <ds:schemaRef ds:uri="http://schemas.openxmlformats.org/officeDocument/2006/bibliography"/>
+  </ds:schemaRefs>
+</ds:datastoreItem>
 </file>
 
-<file path=customXml/itemProps1.xml><?xml version="1.0" encoding="utf-8"?>
+<file path=customXml/itemProps2.xml><?xml version="1.0" encoding="utf-8"?>
 <ds:datastoreItem xmlns:ds="http://schemas.openxmlformats.org/officeDocument/2006/customXml" ds:itemID="{B1977F7D-205B-4081-913C-38D41E755F92}">
   <ds:schemaRefs>
     <ds:schemaRef ds:uri="http://www.wps.cn/officeDocument/2013/wpsCustomData"/>
   </ds:schemaRefs>
 </ds:datastoreItem>
-</file>
-
-<file path=customXml/itemProps2.xml><?xml version="1.0" encoding="utf-8"?>
-<ds:datastoreItem xmlns:ds="http://schemas.openxmlformats.org/officeDocument/2006/customXml" ds:itemID="{1D6ACC7A-5BE7-4722-A6EB-7FEBBD13D9F8}">
-  <ds:schemaRefs>
-    <ds:schemaRef ds:uri="http://schemas.openxmlformats.org/officeDocument/2006/bibliography"/>
-  </ds:schemaRefs>
-</ds:datastoreItem>
 </file>